--- a/SSYSADD1 DOCU/Progress Reports/Project Status Report - July 31.docx
+++ b/SSYSADD1 DOCU/Progress Reports/Project Status Report - July 31.docx
@@ -313,7 +313,23 @@
           <w:rFonts w:cs="Arial"/>
           <w:sz w:val="22"/>
         </w:rPr>
-        <w:t>Non-Invasive Sudomotor &amp; an Android-Based</w:t>
+        <w:t xml:space="preserve">Non-Invasive </w:t>
+      </w:r>
+      <w:proofErr w:type="spellStart"/>
+      <w:r>
+        <w:rPr>
+          <w:rFonts w:cs="Arial"/>
+          <w:sz w:val="22"/>
+        </w:rPr>
+        <w:t>Sudomotor</w:t>
+      </w:r>
+      <w:proofErr w:type="spellEnd"/>
+      <w:r>
+        <w:rPr>
+          <w:rFonts w:cs="Arial"/>
+          <w:sz w:val="22"/>
+        </w:rPr>
+        <w:t xml:space="preserve"> &amp; an Android-Based</w:t>
       </w:r>
       <w:r>
         <w:rPr>
@@ -508,7 +524,23 @@
                 <w:rFonts w:cs="Arial"/>
                 <w:sz w:val="20"/>
               </w:rPr>
-              <w:t>CORONEL, Sherine Jane C.</w:t>
+              <w:t xml:space="preserve">CORONEL, </w:t>
+            </w:r>
+            <w:proofErr w:type="spellStart"/>
+            <w:r>
+              <w:rPr>
+                <w:rFonts w:cs="Arial"/>
+                <w:sz w:val="20"/>
+              </w:rPr>
+              <w:t>Sherine</w:t>
+            </w:r>
+            <w:proofErr w:type="spellEnd"/>
+            <w:r>
+              <w:rPr>
+                <w:rFonts w:cs="Arial"/>
+                <w:sz w:val="20"/>
+              </w:rPr>
+              <w:t xml:space="preserve"> Jane C.</w:t>
             </w:r>
           </w:p>
         </w:tc>
@@ -616,7 +648,23 @@
                 <w:rFonts w:cs="Arial"/>
                 <w:sz w:val="20"/>
               </w:rPr>
-              <w:t>LLANTOS, Joneil Thom T.</w:t>
+              <w:t xml:space="preserve">LLANTOS, </w:t>
+            </w:r>
+            <w:proofErr w:type="spellStart"/>
+            <w:r>
+              <w:rPr>
+                <w:rFonts w:cs="Arial"/>
+                <w:sz w:val="20"/>
+              </w:rPr>
+              <w:t>Joneil</w:t>
+            </w:r>
+            <w:proofErr w:type="spellEnd"/>
+            <w:r>
+              <w:rPr>
+                <w:rFonts w:cs="Arial"/>
+                <w:sz w:val="20"/>
+              </w:rPr>
+              <w:t xml:space="preserve"> Thom T.</w:t>
             </w:r>
           </w:p>
         </w:tc>
@@ -1202,7 +1250,23 @@
                 <w:rFonts w:cs="Arial"/>
                 <w:sz w:val="20"/>
               </w:rPr>
-              <w:t xml:space="preserve">Joey Dela Cruz  </w:t>
+              <w:t xml:space="preserve">Joey </w:t>
+            </w:r>
+            <w:proofErr w:type="spellStart"/>
+            <w:r>
+              <w:rPr>
+                <w:rFonts w:cs="Arial"/>
+                <w:sz w:val="20"/>
+              </w:rPr>
+              <w:t>Dela</w:t>
+            </w:r>
+            <w:proofErr w:type="spellEnd"/>
+            <w:r>
+              <w:rPr>
+                <w:rFonts w:cs="Arial"/>
+                <w:sz w:val="20"/>
+              </w:rPr>
+              <w:t xml:space="preserve"> Cruz  </w:t>
             </w:r>
           </w:p>
         </w:tc>
@@ -1434,7 +1498,23 @@
                 <w:rFonts w:cs="Arial"/>
                 <w:sz w:val="20"/>
               </w:rPr>
-              <w:t xml:space="preserve">Joey Dela Cruz </w:t>
+              <w:t xml:space="preserve">Joey </w:t>
+            </w:r>
+            <w:proofErr w:type="spellStart"/>
+            <w:r>
+              <w:rPr>
+                <w:rFonts w:cs="Arial"/>
+                <w:sz w:val="20"/>
+              </w:rPr>
+              <w:t>Dela</w:t>
+            </w:r>
+            <w:proofErr w:type="spellEnd"/>
+            <w:r>
+              <w:rPr>
+                <w:rFonts w:cs="Arial"/>
+                <w:sz w:val="20"/>
+              </w:rPr>
+              <w:t xml:space="preserve"> Cruz </w:t>
             </w:r>
           </w:p>
           <w:p>
@@ -1451,8 +1531,17 @@
                 <w:rFonts w:cs="Arial"/>
                 <w:sz w:val="20"/>
               </w:rPr>
-              <w:t>Thom Llantos</w:t>
-            </w:r>
+              <w:t xml:space="preserve">Thom </w:t>
+            </w:r>
+            <w:proofErr w:type="spellStart"/>
+            <w:r>
+              <w:rPr>
+                <w:rFonts w:cs="Arial"/>
+                <w:sz w:val="20"/>
+              </w:rPr>
+              <w:t>Llantos</w:t>
+            </w:r>
+            <w:proofErr w:type="spellEnd"/>
           </w:p>
           <w:p>
             <w:pPr>
@@ -1681,7 +1770,23 @@
                 <w:rFonts w:cs="Arial"/>
                 <w:sz w:val="20"/>
               </w:rPr>
-              <w:t xml:space="preserve">Joey Dela Cruz </w:t>
+              <w:t xml:space="preserve">Joey </w:t>
+            </w:r>
+            <w:proofErr w:type="spellStart"/>
+            <w:r>
+              <w:rPr>
+                <w:rFonts w:cs="Arial"/>
+                <w:sz w:val="20"/>
+              </w:rPr>
+              <w:t>Dela</w:t>
+            </w:r>
+            <w:proofErr w:type="spellEnd"/>
+            <w:r>
+              <w:rPr>
+                <w:rFonts w:cs="Arial"/>
+                <w:sz w:val="20"/>
+              </w:rPr>
+              <w:t xml:space="preserve"> Cruz </w:t>
             </w:r>
           </w:p>
           <w:p>
@@ -1698,8 +1803,17 @@
                 <w:rFonts w:cs="Arial"/>
                 <w:sz w:val="20"/>
               </w:rPr>
-              <w:t>Thom Llantos</w:t>
-            </w:r>
+              <w:t xml:space="preserve">Thom </w:t>
+            </w:r>
+            <w:proofErr w:type="spellStart"/>
+            <w:r>
+              <w:rPr>
+                <w:rFonts w:cs="Arial"/>
+                <w:sz w:val="20"/>
+              </w:rPr>
+              <w:t>Llantos</w:t>
+            </w:r>
+            <w:proofErr w:type="spellEnd"/>
           </w:p>
           <w:p>
             <w:pPr>
@@ -1767,8 +1881,6 @@
               </w:rPr>
               <w:t xml:space="preserve">for Midterm defense/presentation </w:t>
             </w:r>
-            <w:bookmarkStart w:id="16" w:name="_GoBack"/>
-            <w:bookmarkEnd w:id="16"/>
           </w:p>
           <w:p>
             <w:pPr>
@@ -1881,7 +1993,23 @@
                 <w:rFonts w:cs="Arial"/>
                 <w:sz w:val="20"/>
               </w:rPr>
-              <w:t xml:space="preserve">Joey Dela Cruz </w:t>
+              <w:t xml:space="preserve">Joey </w:t>
+            </w:r>
+            <w:proofErr w:type="spellStart"/>
+            <w:r>
+              <w:rPr>
+                <w:rFonts w:cs="Arial"/>
+                <w:sz w:val="20"/>
+              </w:rPr>
+              <w:t>Dela</w:t>
+            </w:r>
+            <w:proofErr w:type="spellEnd"/>
+            <w:r>
+              <w:rPr>
+                <w:rFonts w:cs="Arial"/>
+                <w:sz w:val="20"/>
+              </w:rPr>
+              <w:t xml:space="preserve"> Cruz </w:t>
             </w:r>
           </w:p>
           <w:p>
@@ -1898,8 +2026,17 @@
                 <w:rFonts w:cs="Arial"/>
                 <w:sz w:val="20"/>
               </w:rPr>
-              <w:t>Thom Llantos</w:t>
-            </w:r>
+              <w:t xml:space="preserve">Thom </w:t>
+            </w:r>
+            <w:proofErr w:type="spellStart"/>
+            <w:r>
+              <w:rPr>
+                <w:rFonts w:cs="Arial"/>
+                <w:sz w:val="20"/>
+              </w:rPr>
+              <w:t>Llantos</w:t>
+            </w:r>
+            <w:proofErr w:type="spellEnd"/>
           </w:p>
           <w:p>
             <w:pPr>
@@ -3011,9 +3148,9 @@
       <w:r>
         <w:br w:type="page"/>
       </w:r>
-      <w:bookmarkStart w:id="17" w:name="_Toc67755723"/>
-      <w:bookmarkStart w:id="18" w:name="_Toc77392557"/>
-      <w:bookmarkStart w:id="19" w:name="_Toc1899706"/>
+      <w:bookmarkStart w:id="16" w:name="_Toc67755723"/>
+      <w:bookmarkStart w:id="17" w:name="_Toc77392557"/>
+      <w:bookmarkStart w:id="18" w:name="_Toc1899706"/>
       <w:r>
         <w:rPr>
           <w:sz w:val="26"/>
@@ -3029,8 +3166,8 @@
         </w:rPr>
         <w:t xml:space="preserve"> PURPOSE</w:t>
       </w:r>
+      <w:bookmarkEnd w:id="16"/>
       <w:bookmarkEnd w:id="17"/>
-      <w:bookmarkEnd w:id="18"/>
     </w:p>
     <w:p>
       <w:pPr>
@@ -3081,7 +3218,7 @@
         <w:t xml:space="preserve"> Senior Manager.</w:t>
       </w:r>
     </w:p>
-    <w:bookmarkEnd w:id="19"/>
+    <w:bookmarkEnd w:id="18"/>
     <w:p>
       <w:pPr>
         <w:spacing w:before="240" w:after="240"/>
@@ -3108,7 +3245,7 @@
           <w:szCs w:val="26"/>
         </w:rPr>
       </w:pPr>
-      <w:bookmarkStart w:id="20" w:name="_Toc77392558"/>
+      <w:bookmarkStart w:id="19" w:name="_Toc77392558"/>
       <w:r>
         <w:rPr>
           <w:sz w:val="26"/>
@@ -3116,18 +3253,18 @@
         </w:rPr>
         <w:t>PROJECT STATUS REPORT TEMPLATE</w:t>
       </w:r>
-      <w:bookmarkEnd w:id="20"/>
+      <w:bookmarkEnd w:id="19"/>
     </w:p>
     <w:p>
       <w:pPr>
         <w:pStyle w:val="Heading2"/>
         <w:spacing w:before="480" w:after="240"/>
       </w:pPr>
-      <w:bookmarkStart w:id="21" w:name="_Toc77392559"/>
+      <w:bookmarkStart w:id="20" w:name="_Toc77392559"/>
       <w:r>
         <w:t>Project Status Report Details</w:t>
       </w:r>
-      <w:bookmarkEnd w:id="21"/>
+      <w:bookmarkEnd w:id="20"/>
     </w:p>
     <w:p>
       <w:pPr>
@@ -3198,7 +3335,7 @@
           <w:szCs w:val="20"/>
         </w:rPr>
       </w:pPr>
-      <w:bookmarkStart w:id="22" w:name="Text8"/>
+      <w:bookmarkStart w:id="21" w:name="Text8"/>
       <w:r>
         <w:rPr>
           <w:rFonts w:ascii="Arial" w:hAnsi="Arial" w:cs="Arial"/>
@@ -3240,7 +3377,7 @@
         <w:t xml:space="preserve"> None </w:t>
       </w:r>
     </w:p>
-    <w:bookmarkEnd w:id="22"/>
+    <w:bookmarkEnd w:id="21"/>
     <w:p>
       <w:pPr>
         <w:pStyle w:val="SectionedBullet"/>
@@ -3421,11 +3558,11 @@
         <w:pStyle w:val="Heading2"/>
         <w:spacing w:before="480" w:after="240"/>
       </w:pPr>
-      <w:bookmarkStart w:id="23" w:name="_Toc77392560"/>
+      <w:bookmarkStart w:id="22" w:name="_Toc77392560"/>
       <w:r>
         <w:t>Project Status Report Template</w:t>
       </w:r>
-      <w:bookmarkEnd w:id="23"/>
+      <w:bookmarkEnd w:id="22"/>
     </w:p>
     <w:tbl>
       <w:tblPr>
@@ -3672,7 +3809,7 @@
               <w:t>Project Summary:</w:t>
             </w:r>
           </w:p>
-          <w:bookmarkStart w:id="24" w:name="Text12"/>
+          <w:bookmarkStart w:id="23" w:name="Text12"/>
           <w:p>
             <w:pPr>
               <w:pStyle w:val="StyleTableHeader10pt"/>
@@ -3734,7 +3871,7 @@
               </w:rPr>
               <w:fldChar w:fldCharType="end"/>
             </w:r>
-            <w:bookmarkEnd w:id="24"/>
+            <w:bookmarkEnd w:id="23"/>
           </w:p>
           <w:p>
             <w:pPr>
@@ -4008,7 +4145,15 @@
                     <w:spacing w:before="40" w:after="40"/>
                   </w:pPr>
                   <w:r>
-                    <w:t xml:space="preserve">The Github proficiency of all members </w:t>
+                    <w:t xml:space="preserve">The </w:t>
+                  </w:r>
+                  <w:proofErr w:type="spellStart"/>
+                  <w:r>
+                    <w:t>Github</w:t>
+                  </w:r>
+                  <w:proofErr w:type="spellEnd"/>
+                  <w:r>
+                    <w:t xml:space="preserve"> proficiency of all members </w:t>
                   </w:r>
                 </w:p>
               </w:tc>
@@ -4080,7 +4225,15 @@
                     <w:spacing w:before="40" w:after="40"/>
                   </w:pPr>
                   <w:r>
-                    <w:t xml:space="preserve">Had a project topic consultation with the Director of Computer Science, Mr. Ernesto B. Boydon. </w:t>
+                    <w:t xml:space="preserve">Had a project topic consultation with the Director of Computer Science, Mr. Ernesto B. </w:t>
+                  </w:r>
+                  <w:proofErr w:type="spellStart"/>
+                  <w:r>
+                    <w:t>Boydon</w:t>
+                  </w:r>
+                  <w:proofErr w:type="spellEnd"/>
+                  <w:r>
+                    <w:t xml:space="preserve">. </w:t>
                   </w:r>
                 </w:p>
               </w:tc>
@@ -5887,7 +6040,7 @@
                   </w:tcBorders>
                   <w:vAlign w:val="top"/>
                 </w:tcPr>
-                <w:bookmarkStart w:id="25" w:name="Text13"/>
+                <w:bookmarkStart w:id="24" w:name="Text13"/>
                 <w:p>
                   <w:r>
                     <w:fldChar w:fldCharType="begin">
@@ -5916,10 +6069,10 @@
                   <w:r>
                     <w:fldChar w:fldCharType="end"/>
                   </w:r>
-                  <w:bookmarkEnd w:id="25"/>
-                </w:p>
-              </w:tc>
-              <w:bookmarkStart w:id="26" w:name="Text14"/>
+                  <w:bookmarkEnd w:id="24"/>
+                </w:p>
+              </w:tc>
+              <w:bookmarkStart w:id="25" w:name="Text14"/>
               <w:tc>
                 <w:tcPr>
                   <w:tcW w:w="4163" w:type="dxa"/>
@@ -5956,7 +6109,7 @@
                   <w:r>
                     <w:fldChar w:fldCharType="end"/>
                   </w:r>
-                  <w:bookmarkEnd w:id="26"/>
+                  <w:bookmarkEnd w:id="25"/>
                 </w:p>
                 <w:p/>
                 <w:p/>
@@ -6205,7 +6358,16 @@
                       <w:sz w:val="20"/>
                       <w:szCs w:val="20"/>
                     </w:rPr>
-                    <w:t>Possibility of Topic Change due to the topic being more on the field of Medical Engineering rather than Computer Science</w:t>
+                    <w:t>Possibility of Topic Change due to the topic being more on the field of Medical Engineering rather than Computer Scienc</w:t>
+                  </w:r>
+                  <w:r>
+                    <w:rPr>
+                      <w:rFonts w:ascii="Arial" w:hAnsi="Arial" w:cs="Arial"/>
+                      <w:color w:val="000000"/>
+                      <w:sz w:val="20"/>
+                      <w:szCs w:val="20"/>
+                    </w:rPr>
+                    <w:t>e</w:t>
                   </w:r>
                 </w:p>
               </w:tc>
@@ -6228,7 +6390,40 @@
         <w:spacing w:before="240" w:after="240"/>
         <w:jc w:val="center"/>
       </w:pPr>
+    </w:p>
+    <w:p>
+      <w:pPr>
+        <w:spacing w:before="240" w:after="240"/>
+        <w:jc w:val="center"/>
+      </w:pPr>
+    </w:p>
+    <w:p>
+      <w:pPr>
+        <w:spacing w:before="240" w:after="240"/>
+        <w:jc w:val="center"/>
+      </w:pPr>
+    </w:p>
+    <w:p>
+      <w:pPr>
+        <w:spacing w:before="240" w:after="240"/>
+        <w:jc w:val="center"/>
+      </w:pPr>
+    </w:p>
+    <w:p>
+      <w:pPr>
+        <w:spacing w:before="240" w:after="240"/>
+        <w:jc w:val="center"/>
+      </w:pPr>
+    </w:p>
+    <w:p>
+      <w:pPr>
+        <w:spacing w:before="240" w:after="240"/>
+        <w:jc w:val="center"/>
+      </w:pPr>
+      <w:bookmarkStart w:id="26" w:name="_GoBack"/>
+      <w:bookmarkEnd w:id="26"/>
       <w:r>
+        <w:lastRenderedPageBreak/>
         <w:pict>
           <v:shape id="_x0000_i1028" type="#_x0000_t75" style="width:6in;height:7.2pt" o:hrpct="0" o:hralign="center" o:hr="t">
             <v:imagedata r:id="rId9" o:title="BD10290_"/>
@@ -6369,7 +6564,6 @@
         <w:rPr>
           <w:rFonts w:cs="Arial"/>
         </w:rPr>
-        <w:lastRenderedPageBreak/>
         <w:t xml:space="preserve">                          </w:t>
       </w:r>
       <w:r>
@@ -6378,12 +6572,14 @@
         </w:rPr>
         <w:t xml:space="preserve">Sir Jayvee </w:t>
       </w:r>
+      <w:proofErr w:type="spellStart"/>
       <w:r>
         <w:rPr>
           <w:rFonts w:cs="Arial"/>
         </w:rPr>
         <w:t>Cabardo</w:t>
       </w:r>
+      <w:proofErr w:type="spellEnd"/>
     </w:p>
     <w:p>
       <w:pPr>
@@ -6512,7 +6708,7 @@
         <w:sz w:val="18"/>
         <w:szCs w:val="18"/>
       </w:rPr>
-      <w:t>2</w:t>
+      <w:t>8</w:t>
     </w:r>
     <w:r>
       <w:rPr>
@@ -10111,7 +10307,7 @@
 </file>
 
 <file path=customXml/itemProps1.xml><?xml version="1.0" encoding="utf-8"?>
-<ds:datastoreItem xmlns:ds="http://schemas.openxmlformats.org/officeDocument/2006/customXml" ds:itemID="{6C2C8326-CE97-4654-97B5-CD2FAA1F58ED}">
+<ds:datastoreItem xmlns:ds="http://schemas.openxmlformats.org/officeDocument/2006/customXml" ds:itemID="{9C5FA6C5-A9AA-45B9-AA1C-C55A2A3DF7F9}">
   <ds:schemaRefs>
     <ds:schemaRef ds:uri="http://schemas.openxmlformats.org/officeDocument/2006/bibliography"/>
   </ds:schemaRefs>

--- a/SSYSADD1 DOCU/Progress Reports/Project Status Report - July 31.docx
+++ b/SSYSADD1 DOCU/Progress Reports/Project Status Report - July 31.docx
@@ -313,31 +313,24 @@
           <w:rFonts w:cs="Arial"/>
           <w:sz w:val="22"/>
         </w:rPr>
-        <w:t xml:space="preserve">Non-Invasive </w:t>
+        <w:t>Android-Based</w:t>
       </w:r>
-      <w:proofErr w:type="spellStart"/>
       <w:r>
         <w:rPr>
           <w:rFonts w:cs="Arial"/>
           <w:sz w:val="22"/>
         </w:rPr>
-        <w:t>Sudomotor</w:t>
+        <w:t xml:space="preserve"> Application</w:t>
       </w:r>
-      <w:proofErr w:type="spellEnd"/>
       <w:r>
         <w:rPr>
           <w:rFonts w:cs="Arial"/>
           <w:sz w:val="22"/>
         </w:rPr>
-        <w:t xml:space="preserve"> &amp; an Android-Based</w:t>
+        <w:t xml:space="preserve"> Calibration </w:t>
       </w:r>
-      <w:r>
-        <w:rPr>
-          <w:rFonts w:cs="Arial"/>
-          <w:sz w:val="22"/>
-        </w:rPr>
-        <w:t xml:space="preserve"> Application</w:t>
-      </w:r>
+      <w:bookmarkStart w:id="0" w:name="_GoBack"/>
+      <w:bookmarkEnd w:id="0"/>
     </w:p>
     <w:p>
       <w:pPr>
@@ -524,23 +517,7 @@
                 <w:rFonts w:cs="Arial"/>
                 <w:sz w:val="20"/>
               </w:rPr>
-              <w:t xml:space="preserve">CORONEL, </w:t>
-            </w:r>
-            <w:proofErr w:type="spellStart"/>
-            <w:r>
-              <w:rPr>
-                <w:rFonts w:cs="Arial"/>
-                <w:sz w:val="20"/>
-              </w:rPr>
-              <w:t>Sherine</w:t>
-            </w:r>
-            <w:proofErr w:type="spellEnd"/>
-            <w:r>
-              <w:rPr>
-                <w:rFonts w:cs="Arial"/>
-                <w:sz w:val="20"/>
-              </w:rPr>
-              <w:t xml:space="preserve"> Jane C.</w:t>
+              <w:t>CORONEL, Sherine Jane C.</w:t>
             </w:r>
           </w:p>
         </w:tc>
@@ -648,23 +625,7 @@
                 <w:rFonts w:cs="Arial"/>
                 <w:sz w:val="20"/>
               </w:rPr>
-              <w:t xml:space="preserve">LLANTOS, </w:t>
-            </w:r>
-            <w:proofErr w:type="spellStart"/>
-            <w:r>
-              <w:rPr>
-                <w:rFonts w:cs="Arial"/>
-                <w:sz w:val="20"/>
-              </w:rPr>
-              <w:t>Joneil</w:t>
-            </w:r>
-            <w:proofErr w:type="spellEnd"/>
-            <w:r>
-              <w:rPr>
-                <w:rFonts w:cs="Arial"/>
-                <w:sz w:val="20"/>
-              </w:rPr>
-              <w:t xml:space="preserve"> Thom T.</w:t>
+              <w:t>LLANTOS, Joneil Thom T.</w:t>
             </w:r>
           </w:p>
         </w:tc>
@@ -808,14 +769,14 @@
                 <w:b/>
               </w:rPr>
             </w:pPr>
-            <w:bookmarkStart w:id="0" w:name="_Toc500731307"/>
-            <w:bookmarkStart w:id="1" w:name="_Toc500731349"/>
-            <w:bookmarkStart w:id="2" w:name="_Toc500731407"/>
-            <w:bookmarkStart w:id="3" w:name="_Toc500741301"/>
-            <w:bookmarkStart w:id="4" w:name="_Toc500743056"/>
-            <w:bookmarkStart w:id="5" w:name="_Toc500745755"/>
-            <w:bookmarkStart w:id="6" w:name="_Toc500746078"/>
-            <w:bookmarkStart w:id="7" w:name="_Toc500746142"/>
+            <w:bookmarkStart w:id="1" w:name="_Toc500731307"/>
+            <w:bookmarkStart w:id="2" w:name="_Toc500731349"/>
+            <w:bookmarkStart w:id="3" w:name="_Toc500731407"/>
+            <w:bookmarkStart w:id="4" w:name="_Toc500741301"/>
+            <w:bookmarkStart w:id="5" w:name="_Toc500743056"/>
+            <w:bookmarkStart w:id="6" w:name="_Toc500745755"/>
+            <w:bookmarkStart w:id="7" w:name="_Toc500746078"/>
+            <w:bookmarkStart w:id="8" w:name="_Toc500746142"/>
             <w:r>
               <w:rPr>
                 <w:rFonts w:cs="Arial"/>
@@ -823,7 +784,6 @@
               </w:rPr>
               <w:t>Date</w:t>
             </w:r>
-            <w:bookmarkEnd w:id="0"/>
             <w:bookmarkEnd w:id="1"/>
             <w:bookmarkEnd w:id="2"/>
             <w:bookmarkEnd w:id="3"/>
@@ -831,6 +791,7 @@
             <w:bookmarkEnd w:id="5"/>
             <w:bookmarkEnd w:id="6"/>
             <w:bookmarkEnd w:id="7"/>
+            <w:bookmarkEnd w:id="8"/>
           </w:p>
         </w:tc>
         <w:tc>
@@ -872,14 +833,14 @@
                 <w:b/>
               </w:rPr>
             </w:pPr>
-            <w:bookmarkStart w:id="8" w:name="_Toc500731308"/>
-            <w:bookmarkStart w:id="9" w:name="_Toc500731350"/>
-            <w:bookmarkStart w:id="10" w:name="_Toc500731408"/>
-            <w:bookmarkStart w:id="11" w:name="_Toc500741302"/>
-            <w:bookmarkStart w:id="12" w:name="_Toc500743057"/>
-            <w:bookmarkStart w:id="13" w:name="_Toc500745756"/>
-            <w:bookmarkStart w:id="14" w:name="_Toc500746079"/>
-            <w:bookmarkStart w:id="15" w:name="_Toc500746143"/>
+            <w:bookmarkStart w:id="9" w:name="_Toc500731308"/>
+            <w:bookmarkStart w:id="10" w:name="_Toc500731350"/>
+            <w:bookmarkStart w:id="11" w:name="_Toc500731408"/>
+            <w:bookmarkStart w:id="12" w:name="_Toc500741302"/>
+            <w:bookmarkStart w:id="13" w:name="_Toc500743057"/>
+            <w:bookmarkStart w:id="14" w:name="_Toc500745756"/>
+            <w:bookmarkStart w:id="15" w:name="_Toc500746079"/>
+            <w:bookmarkStart w:id="16" w:name="_Toc500746143"/>
             <w:r>
               <w:rPr>
                 <w:rFonts w:cs="Arial"/>
@@ -887,7 +848,6 @@
               </w:rPr>
               <w:t>Change Description</w:t>
             </w:r>
-            <w:bookmarkEnd w:id="8"/>
             <w:bookmarkEnd w:id="9"/>
             <w:bookmarkEnd w:id="10"/>
             <w:bookmarkEnd w:id="11"/>
@@ -895,6 +855,7 @@
             <w:bookmarkEnd w:id="13"/>
             <w:bookmarkEnd w:id="14"/>
             <w:bookmarkEnd w:id="15"/>
+            <w:bookmarkEnd w:id="16"/>
           </w:p>
         </w:tc>
       </w:tr>
@@ -1250,23 +1211,7 @@
                 <w:rFonts w:cs="Arial"/>
                 <w:sz w:val="20"/>
               </w:rPr>
-              <w:t xml:space="preserve">Joey </w:t>
-            </w:r>
-            <w:proofErr w:type="spellStart"/>
-            <w:r>
-              <w:rPr>
-                <w:rFonts w:cs="Arial"/>
-                <w:sz w:val="20"/>
-              </w:rPr>
-              <w:t>Dela</w:t>
-            </w:r>
-            <w:proofErr w:type="spellEnd"/>
-            <w:r>
-              <w:rPr>
-                <w:rFonts w:cs="Arial"/>
-                <w:sz w:val="20"/>
-              </w:rPr>
-              <w:t xml:space="preserve"> Cruz  </w:t>
+              <w:t xml:space="preserve">Joey Dela Cruz  </w:t>
             </w:r>
           </w:p>
         </w:tc>
@@ -1498,23 +1443,7 @@
                 <w:rFonts w:cs="Arial"/>
                 <w:sz w:val="20"/>
               </w:rPr>
-              <w:t xml:space="preserve">Joey </w:t>
-            </w:r>
-            <w:proofErr w:type="spellStart"/>
-            <w:r>
-              <w:rPr>
-                <w:rFonts w:cs="Arial"/>
-                <w:sz w:val="20"/>
-              </w:rPr>
-              <w:t>Dela</w:t>
-            </w:r>
-            <w:proofErr w:type="spellEnd"/>
-            <w:r>
-              <w:rPr>
-                <w:rFonts w:cs="Arial"/>
-                <w:sz w:val="20"/>
-              </w:rPr>
-              <w:t xml:space="preserve"> Cruz </w:t>
+              <w:t xml:space="preserve">Joey Dela Cruz </w:t>
             </w:r>
           </w:p>
           <w:p>
@@ -1531,17 +1460,8 @@
                 <w:rFonts w:cs="Arial"/>
                 <w:sz w:val="20"/>
               </w:rPr>
-              <w:t xml:space="preserve">Thom </w:t>
+              <w:t>Thom Llantos</w:t>
             </w:r>
-            <w:proofErr w:type="spellStart"/>
-            <w:r>
-              <w:rPr>
-                <w:rFonts w:cs="Arial"/>
-                <w:sz w:val="20"/>
-              </w:rPr>
-              <w:t>Llantos</w:t>
-            </w:r>
-            <w:proofErr w:type="spellEnd"/>
           </w:p>
           <w:p>
             <w:pPr>
@@ -1770,23 +1690,7 @@
                 <w:rFonts w:cs="Arial"/>
                 <w:sz w:val="20"/>
               </w:rPr>
-              <w:t xml:space="preserve">Joey </w:t>
-            </w:r>
-            <w:proofErr w:type="spellStart"/>
-            <w:r>
-              <w:rPr>
-                <w:rFonts w:cs="Arial"/>
-                <w:sz w:val="20"/>
-              </w:rPr>
-              <w:t>Dela</w:t>
-            </w:r>
-            <w:proofErr w:type="spellEnd"/>
-            <w:r>
-              <w:rPr>
-                <w:rFonts w:cs="Arial"/>
-                <w:sz w:val="20"/>
-              </w:rPr>
-              <w:t xml:space="preserve"> Cruz </w:t>
+              <w:t xml:space="preserve">Joey Dela Cruz </w:t>
             </w:r>
           </w:p>
           <w:p>
@@ -1803,17 +1707,8 @@
                 <w:rFonts w:cs="Arial"/>
                 <w:sz w:val="20"/>
               </w:rPr>
-              <w:t xml:space="preserve">Thom </w:t>
+              <w:t>Thom Llantos</w:t>
             </w:r>
-            <w:proofErr w:type="spellStart"/>
-            <w:r>
-              <w:rPr>
-                <w:rFonts w:cs="Arial"/>
-                <w:sz w:val="20"/>
-              </w:rPr>
-              <w:t>Llantos</w:t>
-            </w:r>
-            <w:proofErr w:type="spellEnd"/>
           </w:p>
           <w:p>
             <w:pPr>
@@ -1993,23 +1888,7 @@
                 <w:rFonts w:cs="Arial"/>
                 <w:sz w:val="20"/>
               </w:rPr>
-              <w:t xml:space="preserve">Joey </w:t>
-            </w:r>
-            <w:proofErr w:type="spellStart"/>
-            <w:r>
-              <w:rPr>
-                <w:rFonts w:cs="Arial"/>
-                <w:sz w:val="20"/>
-              </w:rPr>
-              <w:t>Dela</w:t>
-            </w:r>
-            <w:proofErr w:type="spellEnd"/>
-            <w:r>
-              <w:rPr>
-                <w:rFonts w:cs="Arial"/>
-                <w:sz w:val="20"/>
-              </w:rPr>
-              <w:t xml:space="preserve"> Cruz </w:t>
+              <w:t xml:space="preserve">Joey Dela Cruz </w:t>
             </w:r>
           </w:p>
           <w:p>
@@ -2026,17 +1905,8 @@
                 <w:rFonts w:cs="Arial"/>
                 <w:sz w:val="20"/>
               </w:rPr>
-              <w:t xml:space="preserve">Thom </w:t>
+              <w:t>Thom Llantos</w:t>
             </w:r>
-            <w:proofErr w:type="spellStart"/>
-            <w:r>
-              <w:rPr>
-                <w:rFonts w:cs="Arial"/>
-                <w:sz w:val="20"/>
-              </w:rPr>
-              <w:t>Llantos</w:t>
-            </w:r>
-            <w:proofErr w:type="spellEnd"/>
           </w:p>
           <w:p>
             <w:pPr>
@@ -3148,9 +3018,9 @@
       <w:r>
         <w:br w:type="page"/>
       </w:r>
-      <w:bookmarkStart w:id="16" w:name="_Toc67755723"/>
-      <w:bookmarkStart w:id="17" w:name="_Toc77392557"/>
-      <w:bookmarkStart w:id="18" w:name="_Toc1899706"/>
+      <w:bookmarkStart w:id="17" w:name="_Toc67755723"/>
+      <w:bookmarkStart w:id="18" w:name="_Toc77392557"/>
+      <w:bookmarkStart w:id="19" w:name="_Toc1899706"/>
       <w:r>
         <w:rPr>
           <w:sz w:val="26"/>
@@ -3166,8 +3036,8 @@
         </w:rPr>
         <w:t xml:space="preserve"> PURPOSE</w:t>
       </w:r>
-      <w:bookmarkEnd w:id="16"/>
       <w:bookmarkEnd w:id="17"/>
+      <w:bookmarkEnd w:id="18"/>
     </w:p>
     <w:p>
       <w:pPr>
@@ -3218,7 +3088,7 @@
         <w:t xml:space="preserve"> Senior Manager.</w:t>
       </w:r>
     </w:p>
-    <w:bookmarkEnd w:id="18"/>
+    <w:bookmarkEnd w:id="19"/>
     <w:p>
       <w:pPr>
         <w:spacing w:before="240" w:after="240"/>
@@ -3245,7 +3115,7 @@
           <w:szCs w:val="26"/>
         </w:rPr>
       </w:pPr>
-      <w:bookmarkStart w:id="19" w:name="_Toc77392558"/>
+      <w:bookmarkStart w:id="20" w:name="_Toc77392558"/>
       <w:r>
         <w:rPr>
           <w:sz w:val="26"/>
@@ -3253,18 +3123,18 @@
         </w:rPr>
         <w:t>PROJECT STATUS REPORT TEMPLATE</w:t>
       </w:r>
-      <w:bookmarkEnd w:id="19"/>
+      <w:bookmarkEnd w:id="20"/>
     </w:p>
     <w:p>
       <w:pPr>
         <w:pStyle w:val="Heading2"/>
         <w:spacing w:before="480" w:after="240"/>
       </w:pPr>
-      <w:bookmarkStart w:id="20" w:name="_Toc77392559"/>
+      <w:bookmarkStart w:id="21" w:name="_Toc77392559"/>
       <w:r>
         <w:t>Project Status Report Details</w:t>
       </w:r>
-      <w:bookmarkEnd w:id="20"/>
+      <w:bookmarkEnd w:id="21"/>
     </w:p>
     <w:p>
       <w:pPr>
@@ -3335,7 +3205,7 @@
           <w:szCs w:val="20"/>
         </w:rPr>
       </w:pPr>
-      <w:bookmarkStart w:id="21" w:name="Text8"/>
+      <w:bookmarkStart w:id="22" w:name="Text8"/>
       <w:r>
         <w:rPr>
           <w:rFonts w:ascii="Arial" w:hAnsi="Arial" w:cs="Arial"/>
@@ -3377,7 +3247,7 @@
         <w:t xml:space="preserve"> None </w:t>
       </w:r>
     </w:p>
-    <w:bookmarkEnd w:id="21"/>
+    <w:bookmarkEnd w:id="22"/>
     <w:p>
       <w:pPr>
         <w:pStyle w:val="SectionedBullet"/>
@@ -3558,11 +3428,11 @@
         <w:pStyle w:val="Heading2"/>
         <w:spacing w:before="480" w:after="240"/>
       </w:pPr>
-      <w:bookmarkStart w:id="22" w:name="_Toc77392560"/>
+      <w:bookmarkStart w:id="23" w:name="_Toc77392560"/>
       <w:r>
         <w:t>Project Status Report Template</w:t>
       </w:r>
-      <w:bookmarkEnd w:id="22"/>
+      <w:bookmarkEnd w:id="23"/>
     </w:p>
     <w:tbl>
       <w:tblPr>
@@ -3809,7 +3679,7 @@
               <w:t>Project Summary:</w:t>
             </w:r>
           </w:p>
-          <w:bookmarkStart w:id="23" w:name="Text12"/>
+          <w:bookmarkStart w:id="24" w:name="Text12"/>
           <w:p>
             <w:pPr>
               <w:pStyle w:val="StyleTableHeader10pt"/>
@@ -3871,7 +3741,7 @@
               </w:rPr>
               <w:fldChar w:fldCharType="end"/>
             </w:r>
-            <w:bookmarkEnd w:id="23"/>
+            <w:bookmarkEnd w:id="24"/>
           </w:p>
           <w:p>
             <w:pPr>
@@ -4145,15 +4015,7 @@
                     <w:spacing w:before="40" w:after="40"/>
                   </w:pPr>
                   <w:r>
-                    <w:t xml:space="preserve">The </w:t>
-                  </w:r>
-                  <w:proofErr w:type="spellStart"/>
-                  <w:r>
-                    <w:t>Github</w:t>
-                  </w:r>
-                  <w:proofErr w:type="spellEnd"/>
-                  <w:r>
-                    <w:t xml:space="preserve"> proficiency of all members </w:t>
+                    <w:t xml:space="preserve">The Github proficiency of all members </w:t>
                   </w:r>
                 </w:p>
               </w:tc>
@@ -4225,15 +4087,7 @@
                     <w:spacing w:before="40" w:after="40"/>
                   </w:pPr>
                   <w:r>
-                    <w:t xml:space="preserve">Had a project topic consultation with the Director of Computer Science, Mr. Ernesto B. </w:t>
-                  </w:r>
-                  <w:proofErr w:type="spellStart"/>
-                  <w:r>
-                    <w:t>Boydon</w:t>
-                  </w:r>
-                  <w:proofErr w:type="spellEnd"/>
-                  <w:r>
-                    <w:t xml:space="preserve">. </w:t>
+                    <w:t xml:space="preserve">Had a project topic consultation with the Director of Computer Science, Mr. Ernesto B. Boydon. </w:t>
                   </w:r>
                 </w:p>
               </w:tc>
@@ -6040,7 +5894,7 @@
                   </w:tcBorders>
                   <w:vAlign w:val="top"/>
                 </w:tcPr>
-                <w:bookmarkStart w:id="24" w:name="Text13"/>
+                <w:bookmarkStart w:id="25" w:name="Text13"/>
                 <w:p>
                   <w:r>
                     <w:fldChar w:fldCharType="begin">
@@ -6069,10 +5923,10 @@
                   <w:r>
                     <w:fldChar w:fldCharType="end"/>
                   </w:r>
-                  <w:bookmarkEnd w:id="24"/>
-                </w:p>
-              </w:tc>
-              <w:bookmarkStart w:id="25" w:name="Text14"/>
+                  <w:bookmarkEnd w:id="25"/>
+                </w:p>
+              </w:tc>
+              <w:bookmarkStart w:id="26" w:name="Text14"/>
               <w:tc>
                 <w:tcPr>
                   <w:tcW w:w="4163" w:type="dxa"/>
@@ -6109,7 +5963,7 @@
                   <w:r>
                     <w:fldChar w:fldCharType="end"/>
                   </w:r>
-                  <w:bookmarkEnd w:id="25"/>
+                  <w:bookmarkEnd w:id="26"/>
                 </w:p>
                 <w:p/>
                 <w:p/>
@@ -6420,8 +6274,6 @@
         <w:spacing w:before="240" w:after="240"/>
         <w:jc w:val="center"/>
       </w:pPr>
-      <w:bookmarkStart w:id="26" w:name="_GoBack"/>
-      <w:bookmarkEnd w:id="26"/>
       <w:r>
         <w:lastRenderedPageBreak/>
         <w:pict>
@@ -6572,14 +6424,12 @@
         </w:rPr>
         <w:t xml:space="preserve">Sir Jayvee </w:t>
       </w:r>
-      <w:proofErr w:type="spellStart"/>
       <w:r>
         <w:rPr>
           <w:rFonts w:cs="Arial"/>
         </w:rPr>
         <w:t>Cabardo</w:t>
       </w:r>
-      <w:proofErr w:type="spellEnd"/>
     </w:p>
     <w:p>
       <w:pPr>
@@ -10307,7 +10157,7 @@
 </file>
 
 <file path=customXml/itemProps1.xml><?xml version="1.0" encoding="utf-8"?>
-<ds:datastoreItem xmlns:ds="http://schemas.openxmlformats.org/officeDocument/2006/customXml" ds:itemID="{9C5FA6C5-A9AA-45B9-AA1C-C55A2A3DF7F9}">
+<ds:datastoreItem xmlns:ds="http://schemas.openxmlformats.org/officeDocument/2006/customXml" ds:itemID="{A172940A-B705-4F7B-B511-DA683E38DA4A}">
   <ds:schemaRefs>
     <ds:schemaRef ds:uri="http://schemas.openxmlformats.org/officeDocument/2006/bibliography"/>
   </ds:schemaRefs>

--- a/SSYSADD1 DOCU/Progress Reports/Project Status Report - July 31.docx
+++ b/SSYSADD1 DOCU/Progress Reports/Project Status Report - July 31.docx
@@ -329,8 +329,6 @@
         </w:rPr>
         <w:t xml:space="preserve"> Calibration </w:t>
       </w:r>
-      <w:bookmarkStart w:id="0" w:name="_GoBack"/>
-      <w:bookmarkEnd w:id="0"/>
     </w:p>
     <w:p>
       <w:pPr>
@@ -769,14 +767,14 @@
                 <w:b/>
               </w:rPr>
             </w:pPr>
-            <w:bookmarkStart w:id="1" w:name="_Toc500731307"/>
-            <w:bookmarkStart w:id="2" w:name="_Toc500731349"/>
-            <w:bookmarkStart w:id="3" w:name="_Toc500731407"/>
-            <w:bookmarkStart w:id="4" w:name="_Toc500741301"/>
-            <w:bookmarkStart w:id="5" w:name="_Toc500743056"/>
-            <w:bookmarkStart w:id="6" w:name="_Toc500745755"/>
-            <w:bookmarkStart w:id="7" w:name="_Toc500746078"/>
-            <w:bookmarkStart w:id="8" w:name="_Toc500746142"/>
+            <w:bookmarkStart w:id="0" w:name="_Toc500731307"/>
+            <w:bookmarkStart w:id="1" w:name="_Toc500731349"/>
+            <w:bookmarkStart w:id="2" w:name="_Toc500731407"/>
+            <w:bookmarkStart w:id="3" w:name="_Toc500741301"/>
+            <w:bookmarkStart w:id="4" w:name="_Toc500743056"/>
+            <w:bookmarkStart w:id="5" w:name="_Toc500745755"/>
+            <w:bookmarkStart w:id="6" w:name="_Toc500746078"/>
+            <w:bookmarkStart w:id="7" w:name="_Toc500746142"/>
             <w:r>
               <w:rPr>
                 <w:rFonts w:cs="Arial"/>
@@ -784,6 +782,7 @@
               </w:rPr>
               <w:t>Date</w:t>
             </w:r>
+            <w:bookmarkEnd w:id="0"/>
             <w:bookmarkEnd w:id="1"/>
             <w:bookmarkEnd w:id="2"/>
             <w:bookmarkEnd w:id="3"/>
@@ -791,7 +790,6 @@
             <w:bookmarkEnd w:id="5"/>
             <w:bookmarkEnd w:id="6"/>
             <w:bookmarkEnd w:id="7"/>
-            <w:bookmarkEnd w:id="8"/>
           </w:p>
         </w:tc>
         <w:tc>
@@ -833,14 +831,14 @@
                 <w:b/>
               </w:rPr>
             </w:pPr>
-            <w:bookmarkStart w:id="9" w:name="_Toc500731308"/>
-            <w:bookmarkStart w:id="10" w:name="_Toc500731350"/>
-            <w:bookmarkStart w:id="11" w:name="_Toc500731408"/>
-            <w:bookmarkStart w:id="12" w:name="_Toc500741302"/>
-            <w:bookmarkStart w:id="13" w:name="_Toc500743057"/>
-            <w:bookmarkStart w:id="14" w:name="_Toc500745756"/>
-            <w:bookmarkStart w:id="15" w:name="_Toc500746079"/>
-            <w:bookmarkStart w:id="16" w:name="_Toc500746143"/>
+            <w:bookmarkStart w:id="8" w:name="_Toc500731308"/>
+            <w:bookmarkStart w:id="9" w:name="_Toc500731350"/>
+            <w:bookmarkStart w:id="10" w:name="_Toc500731408"/>
+            <w:bookmarkStart w:id="11" w:name="_Toc500741302"/>
+            <w:bookmarkStart w:id="12" w:name="_Toc500743057"/>
+            <w:bookmarkStart w:id="13" w:name="_Toc500745756"/>
+            <w:bookmarkStart w:id="14" w:name="_Toc500746079"/>
+            <w:bookmarkStart w:id="15" w:name="_Toc500746143"/>
             <w:r>
               <w:rPr>
                 <w:rFonts w:cs="Arial"/>
@@ -848,6 +846,7 @@
               </w:rPr>
               <w:t>Change Description</w:t>
             </w:r>
+            <w:bookmarkEnd w:id="8"/>
             <w:bookmarkEnd w:id="9"/>
             <w:bookmarkEnd w:id="10"/>
             <w:bookmarkEnd w:id="11"/>
@@ -855,7 +854,6 @@
             <w:bookmarkEnd w:id="13"/>
             <w:bookmarkEnd w:id="14"/>
             <w:bookmarkEnd w:id="15"/>
-            <w:bookmarkEnd w:id="16"/>
           </w:p>
         </w:tc>
       </w:tr>
@@ -3018,9 +3016,9 @@
       <w:r>
         <w:br w:type="page"/>
       </w:r>
-      <w:bookmarkStart w:id="17" w:name="_Toc67755723"/>
-      <w:bookmarkStart w:id="18" w:name="_Toc77392557"/>
-      <w:bookmarkStart w:id="19" w:name="_Toc1899706"/>
+      <w:bookmarkStart w:id="16" w:name="_Toc67755723"/>
+      <w:bookmarkStart w:id="17" w:name="_Toc77392557"/>
+      <w:bookmarkStart w:id="18" w:name="_Toc1899706"/>
       <w:r>
         <w:rPr>
           <w:sz w:val="26"/>
@@ -3036,8 +3034,8 @@
         </w:rPr>
         <w:t xml:space="preserve"> PURPOSE</w:t>
       </w:r>
+      <w:bookmarkEnd w:id="16"/>
       <w:bookmarkEnd w:id="17"/>
-      <w:bookmarkEnd w:id="18"/>
     </w:p>
     <w:p>
       <w:pPr>
@@ -3088,7 +3086,7 @@
         <w:t xml:space="preserve"> Senior Manager.</w:t>
       </w:r>
     </w:p>
-    <w:bookmarkEnd w:id="19"/>
+    <w:bookmarkEnd w:id="18"/>
     <w:p>
       <w:pPr>
         <w:spacing w:before="240" w:after="240"/>
@@ -3115,7 +3113,7 @@
           <w:szCs w:val="26"/>
         </w:rPr>
       </w:pPr>
-      <w:bookmarkStart w:id="20" w:name="_Toc77392558"/>
+      <w:bookmarkStart w:id="19" w:name="_Toc77392558"/>
       <w:r>
         <w:rPr>
           <w:sz w:val="26"/>
@@ -3123,18 +3121,18 @@
         </w:rPr>
         <w:t>PROJECT STATUS REPORT TEMPLATE</w:t>
       </w:r>
-      <w:bookmarkEnd w:id="20"/>
+      <w:bookmarkEnd w:id="19"/>
     </w:p>
     <w:p>
       <w:pPr>
         <w:pStyle w:val="Heading2"/>
         <w:spacing w:before="480" w:after="240"/>
       </w:pPr>
-      <w:bookmarkStart w:id="21" w:name="_Toc77392559"/>
+      <w:bookmarkStart w:id="20" w:name="_Toc77392559"/>
       <w:r>
         <w:t>Project Status Report Details</w:t>
       </w:r>
-      <w:bookmarkEnd w:id="21"/>
+      <w:bookmarkEnd w:id="20"/>
     </w:p>
     <w:p>
       <w:pPr>
@@ -3205,7 +3203,7 @@
           <w:szCs w:val="20"/>
         </w:rPr>
       </w:pPr>
-      <w:bookmarkStart w:id="22" w:name="Text8"/>
+      <w:bookmarkStart w:id="21" w:name="Text8"/>
       <w:r>
         <w:rPr>
           <w:rFonts w:ascii="Arial" w:hAnsi="Arial" w:cs="Arial"/>
@@ -3247,7 +3245,7 @@
         <w:t xml:space="preserve"> None </w:t>
       </w:r>
     </w:p>
-    <w:bookmarkEnd w:id="22"/>
+    <w:bookmarkEnd w:id="21"/>
     <w:p>
       <w:pPr>
         <w:pStyle w:val="SectionedBullet"/>
@@ -3428,11 +3426,11 @@
         <w:pStyle w:val="Heading2"/>
         <w:spacing w:before="480" w:after="240"/>
       </w:pPr>
-      <w:bookmarkStart w:id="23" w:name="_Toc77392560"/>
+      <w:bookmarkStart w:id="22" w:name="_Toc77392560"/>
       <w:r>
         <w:t>Project Status Report Template</w:t>
       </w:r>
-      <w:bookmarkEnd w:id="23"/>
+      <w:bookmarkEnd w:id="22"/>
     </w:p>
     <w:tbl>
       <w:tblPr>
@@ -3679,7 +3677,7 @@
               <w:t>Project Summary:</w:t>
             </w:r>
           </w:p>
-          <w:bookmarkStart w:id="24" w:name="Text12"/>
+          <w:bookmarkStart w:id="23" w:name="Text12"/>
           <w:p>
             <w:pPr>
               <w:pStyle w:val="StyleTableHeader10pt"/>
@@ -3741,7 +3739,7 @@
               </w:rPr>
               <w:fldChar w:fldCharType="end"/>
             </w:r>
-            <w:bookmarkEnd w:id="24"/>
+            <w:bookmarkEnd w:id="23"/>
           </w:p>
           <w:p>
             <w:pPr>
@@ -4945,8 +4943,10 @@
                     <w:spacing w:before="40" w:after="40"/>
                   </w:pPr>
                   <w:r>
-                    <w:t>90</w:t>
-                  </w:r>
+                    <w:t>98</w:t>
+                  </w:r>
+                  <w:bookmarkStart w:id="24" w:name="_GoBack"/>
+                  <w:bookmarkEnd w:id="24"/>
                   <w:r>
                     <w:t>%</w:t>
                   </w:r>
@@ -6558,7 +6558,7 @@
         <w:sz w:val="18"/>
         <w:szCs w:val="18"/>
       </w:rPr>
-      <w:t>8</w:t>
+      <w:t>5</w:t>
     </w:r>
     <w:r>
       <w:rPr>
@@ -6601,7 +6601,7 @@
         <w:sz w:val="18"/>
         <w:szCs w:val="18"/>
       </w:rPr>
-      <w:t>7/31/2017</w:t>
+      <w:t>8/2/2017</w:t>
     </w:r>
     <w:r>
       <w:rPr>
@@ -10157,7 +10157,7 @@
 </file>
 
 <file path=customXml/itemProps1.xml><?xml version="1.0" encoding="utf-8"?>
-<ds:datastoreItem xmlns:ds="http://schemas.openxmlformats.org/officeDocument/2006/customXml" ds:itemID="{A172940A-B705-4F7B-B511-DA683E38DA4A}">
+<ds:datastoreItem xmlns:ds="http://schemas.openxmlformats.org/officeDocument/2006/customXml" ds:itemID="{E80B9845-4782-4B0C-840A-ED3260CA8CD4}">
   <ds:schemaRefs>
     <ds:schemaRef ds:uri="http://schemas.openxmlformats.org/officeDocument/2006/bibliography"/>
   </ds:schemaRefs>

--- a/SSYSADD1 DOCU/Progress Reports/Project Status Report - July 31.docx
+++ b/SSYSADD1 DOCU/Progress Reports/Project Status Report - July 31.docx
@@ -4945,8 +4945,6 @@
                   <w:r>
                     <w:t>98</w:t>
                   </w:r>
-                  <w:bookmarkStart w:id="24" w:name="_GoBack"/>
-                  <w:bookmarkEnd w:id="24"/>
                   <w:r>
                     <w:t>%</w:t>
                   </w:r>
@@ -5023,7 +5021,7 @@
                     <w:spacing w:before="40" w:after="40"/>
                   </w:pPr>
                   <w:r>
-                    <w:t>95</w:t>
+                    <w:t>90</w:t>
                   </w:r>
                   <w:r>
                     <w:t>%</w:t>
@@ -5107,8 +5105,10 @@
                     <w:spacing w:before="40" w:after="40"/>
                   </w:pPr>
                   <w:r>
-                    <w:t>90</w:t>
-                  </w:r>
+                    <w:t>95</w:t>
+                  </w:r>
+                  <w:bookmarkStart w:id="24" w:name="_GoBack"/>
+                  <w:bookmarkEnd w:id="24"/>
                   <w:r>
                     <w:t>%</w:t>
                   </w:r>
@@ -10157,7 +10157,7 @@
 </file>
 
 <file path=customXml/itemProps1.xml><?xml version="1.0" encoding="utf-8"?>
-<ds:datastoreItem xmlns:ds="http://schemas.openxmlformats.org/officeDocument/2006/customXml" ds:itemID="{E80B9845-4782-4B0C-840A-ED3260CA8CD4}">
+<ds:datastoreItem xmlns:ds="http://schemas.openxmlformats.org/officeDocument/2006/customXml" ds:itemID="{E17C85B7-D0CB-4FD5-9162-7D40689F57B6}">
   <ds:schemaRefs>
     <ds:schemaRef ds:uri="http://schemas.openxmlformats.org/officeDocument/2006/bibliography"/>
   </ds:schemaRefs>
